--- a/Documents/Lesson 8.docx
+++ b/Documents/Lesson 8.docx
@@ -292,8 +292,6 @@
       <w:r>
         <w:t xml:space="preserve"> foreign keys to</w:t>
       </w:r>
-      <w:bookmarkStart w:id="0" w:name="_GoBack"/>
-      <w:bookmarkEnd w:id="0"/>
       <w:r>
         <w:t xml:space="preserve"> reference a tables primary key in a column of another table to create a relationship between a row in one table and a row in another.</w:t>
       </w:r>
@@ -1676,6 +1674,8 @@
       <w:r>
         <w:t xml:space="preserve">You can explore the different aggregate functions and see what the results are. </w:t>
       </w:r>
+      <w:bookmarkStart w:id="0" w:name="_GoBack"/>
+      <w:bookmarkEnd w:id="0"/>
     </w:p>
     <w:sectPr>
       <w:pgSz w:w="12240" w:h="15840"/>
@@ -2277,6 +2277,18 @@
       <w:iCs/>
     </w:rPr>
   </w:style>
+  <w:style w:type="character" w:styleId="FollowedHyperlink">
+    <w:name w:val="FollowedHyperlink"/>
+    <w:basedOn w:val="DefaultParagraphFont"/>
+    <w:uiPriority w:val="99"/>
+    <w:semiHidden/>
+    <w:unhideWhenUsed/>
+    <w:rsid w:val="0055459C"/>
+    <w:rPr>
+      <w:color w:val="954F72" w:themeColor="followedHyperlink"/>
+      <w:u w:val="single"/>
+    </w:rPr>
+  </w:style>
 </w:styles>
 </file>
 
